--- a/ТЗ.docx
+++ b/ТЗ.docx
@@ -26,14 +26,15 @@
         <w:rPr>
           <w:sz w:val="24"/>
           <w:szCs w:val="24"/>
-        </w:rPr>
-      </w:pPr>
-      <w:r>
-        <w:rPr>
-          <w:sz w:val="24"/>
-          <w:szCs w:val="24"/>
           <w:lang w:val="ru-RU"/>
         </w:rPr>
+      </w:pPr>
+      <w:r>
+        <w:rPr>
+          <w:sz w:val="24"/>
+          <w:szCs w:val="24"/>
+          <w:lang w:val="ru-RU"/>
+        </w:rPr>
         <w:t>Основные блоки посадочной страницы:</w:t>
       </w:r>
       <w:r>
@@ -100,8 +101,38 @@
         </w:rPr>
         <w:t xml:space="preserve"> только предназначенную для администрации)</w:t>
       </w:r>
-      <w:bookmarkStart w:id="0" w:name="_GoBack"/>
-      <w:bookmarkEnd w:id="0"/>
+      <w:r>
+        <w:rPr>
+          <w:rFonts w:ascii="Arial" w:hAnsi="Arial" w:cs="Arial"/>
+          <w:sz w:val="24"/>
+          <w:szCs w:val="24"/>
+        </w:rPr>
+        <w:t xml:space="preserve"> </w:t>
+      </w:r>
+      <w:r>
+        <w:rPr>
+          <w:rFonts w:ascii="Arial" w:hAnsi="Arial" w:cs="Arial"/>
+          <w:sz w:val="24"/>
+          <w:szCs w:val="24"/>
+        </w:rPr>
+        <w:t>[</w:t>
+      </w:r>
+      <w:r>
+        <w:rPr>
+          <w:rFonts w:ascii="Arial" w:hAnsi="Arial" w:cs="Arial"/>
+          <w:sz w:val="24"/>
+          <w:szCs w:val="24"/>
+        </w:rPr>
+        <w:t>Находится в правом верхнем блоке</w:t>
+      </w:r>
+      <w:r>
+        <w:rPr>
+          <w:rFonts w:ascii="Arial" w:hAnsi="Arial" w:cs="Arial"/>
+          <w:sz w:val="24"/>
+          <w:szCs w:val="24"/>
+        </w:rPr>
+        <w:t>]</w:t>
+      </w:r>
     </w:p>
     <w:p>
       <w:pPr>
@@ -125,7 +156,65 @@
           <w:sz w:val="24"/>
           <w:szCs w:val="24"/>
         </w:rPr>
-        <w:t xml:space="preserve"> (Красный лачетти)</w:t>
+        <w:t xml:space="preserve"> (Красный </w:t>
+      </w:r>
+      <w:proofErr w:type="spellStart"/>
+      <w:r>
+        <w:rPr>
+          <w:rFonts w:ascii="Arial" w:hAnsi="Arial" w:cs="Arial"/>
+          <w:sz w:val="24"/>
+          <w:szCs w:val="24"/>
+        </w:rPr>
+        <w:t>лачетти</w:t>
+      </w:r>
+      <w:proofErr w:type="spellEnd"/>
+      <w:r>
+        <w:rPr>
+          <w:rFonts w:ascii="Arial" w:hAnsi="Arial" w:cs="Arial"/>
+          <w:sz w:val="24"/>
+          <w:szCs w:val="24"/>
+        </w:rPr>
+        <w:t>)</w:t>
+      </w:r>
+      <w:r>
+        <w:rPr>
+          <w:rFonts w:ascii="Arial" w:hAnsi="Arial" w:cs="Arial"/>
+          <w:sz w:val="24"/>
+          <w:szCs w:val="24"/>
+        </w:rPr>
+        <w:t xml:space="preserve"> </w:t>
+      </w:r>
+      <w:r>
+        <w:rPr>
+          <w:rFonts w:ascii="Arial" w:hAnsi="Arial" w:cs="Arial"/>
+          <w:sz w:val="24"/>
+          <w:szCs w:val="24"/>
+        </w:rPr>
+        <w:t>[</w:t>
+      </w:r>
+      <w:r>
+        <w:rPr>
+          <w:rFonts w:ascii="Arial" w:hAnsi="Arial" w:cs="Arial"/>
+          <w:sz w:val="24"/>
+          <w:szCs w:val="24"/>
+        </w:rPr>
+        <w:t xml:space="preserve">Находится в </w:t>
+      </w:r>
+      <w:r>
+        <w:rPr>
+          <w:rFonts w:ascii="Arial" w:hAnsi="Arial" w:cs="Arial"/>
+          <w:sz w:val="24"/>
+          <w:szCs w:val="24"/>
+        </w:rPr>
+        <w:t>левом верхнем блоке</w:t>
+      </w:r>
+      <w:r>
+        <w:rPr>
+          <w:rFonts w:ascii="Arial" w:hAnsi="Arial" w:cs="Arial"/>
+          <w:sz w:val="24"/>
+          <w:szCs w:val="24"/>
+        </w:rPr>
+        <w:t>]</w:t>
       </w:r>
     </w:p>
     <w:p>
@@ -152,6 +241,46 @@
         </w:rPr>
         <w:t>организации (Наименование, БИК, ОГРН, ИНН)</w:t>
       </w:r>
+      <w:r>
+        <w:rPr>
+          <w:rFonts w:ascii="Arial" w:hAnsi="Arial" w:cs="Arial"/>
+          <w:sz w:val="24"/>
+          <w:szCs w:val="24"/>
+        </w:rPr>
+        <w:t xml:space="preserve"> </w:t>
+      </w:r>
+      <w:r>
+        <w:rPr>
+          <w:rFonts w:ascii="Arial" w:hAnsi="Arial" w:cs="Arial"/>
+          <w:sz w:val="24"/>
+          <w:szCs w:val="24"/>
+        </w:rPr>
+        <w:t>[</w:t>
+      </w:r>
+      <w:r>
+        <w:rPr>
+          <w:rFonts w:ascii="Arial" w:hAnsi="Arial" w:cs="Arial"/>
+          <w:sz w:val="24"/>
+          <w:szCs w:val="24"/>
+        </w:rPr>
+        <w:t>Наход</w:t>
+      </w:r>
+      <w:r>
+        <w:rPr>
+          <w:rFonts w:ascii="Arial" w:hAnsi="Arial" w:cs="Arial"/>
+          <w:sz w:val="24"/>
+          <w:szCs w:val="24"/>
+        </w:rPr>
+        <w:t>ятся в самом низу страницы</w:t>
+      </w:r>
+      <w:r>
+        <w:rPr>
+          <w:rFonts w:ascii="Arial" w:hAnsi="Arial" w:cs="Arial"/>
+          <w:sz w:val="24"/>
+          <w:szCs w:val="24"/>
+        </w:rPr>
+        <w:t>]</w:t>
+      </w:r>
     </w:p>
     <w:p>
       <w:pPr>
@@ -169,6 +298,46 @@
         </w:rPr>
         <w:t>-Номер телефона организации</w:t>
       </w:r>
+      <w:r>
+        <w:rPr>
+          <w:rFonts w:ascii="Arial" w:hAnsi="Arial" w:cs="Arial"/>
+          <w:sz w:val="24"/>
+          <w:szCs w:val="24"/>
+        </w:rPr>
+        <w:t xml:space="preserve"> </w:t>
+      </w:r>
+      <w:r>
+        <w:rPr>
+          <w:rFonts w:ascii="Arial" w:hAnsi="Arial" w:cs="Arial"/>
+          <w:sz w:val="24"/>
+          <w:szCs w:val="24"/>
+        </w:rPr>
+        <w:t>[</w:t>
+      </w:r>
+      <w:r>
+        <w:rPr>
+          <w:rFonts w:ascii="Arial" w:hAnsi="Arial" w:cs="Arial"/>
+          <w:sz w:val="24"/>
+          <w:szCs w:val="24"/>
+        </w:rPr>
+        <w:t xml:space="preserve">Находится в </w:t>
+      </w:r>
+      <w:r>
+        <w:rPr>
+          <w:rFonts w:ascii="Arial" w:hAnsi="Arial" w:cs="Arial"/>
+          <w:sz w:val="24"/>
+          <w:szCs w:val="24"/>
+        </w:rPr>
+        <w:t>самом низу страницы</w:t>
+      </w:r>
+      <w:r>
+        <w:rPr>
+          <w:rFonts w:ascii="Arial" w:hAnsi="Arial" w:cs="Arial"/>
+          <w:sz w:val="24"/>
+          <w:szCs w:val="24"/>
+        </w:rPr>
+        <w:t>]</w:t>
+      </w:r>
     </w:p>
     <w:p>
       <w:pPr>
@@ -194,6 +363,63 @@
         </w:rPr>
         <w:t xml:space="preserve"> (На переход на страницу аукциона, где будет разыгрываться авто недели)</w:t>
       </w:r>
+      <w:r>
+        <w:rPr>
+          <w:rFonts w:ascii="Arial" w:hAnsi="Arial" w:cs="Arial"/>
+          <w:sz w:val="24"/>
+          <w:szCs w:val="24"/>
+        </w:rPr>
+        <w:t xml:space="preserve"> </w:t>
+      </w:r>
+      <w:r>
+        <w:rPr>
+          <w:rFonts w:ascii="Arial" w:hAnsi="Arial" w:cs="Arial"/>
+          <w:sz w:val="24"/>
+          <w:szCs w:val="24"/>
+        </w:rPr>
+        <w:t>[</w:t>
+      </w:r>
+      <w:r>
+        <w:rPr>
+          <w:rFonts w:ascii="Arial" w:hAnsi="Arial" w:cs="Arial"/>
+          <w:sz w:val="24"/>
+          <w:szCs w:val="24"/>
+        </w:rPr>
+        <w:t xml:space="preserve">Находится в </w:t>
+      </w:r>
+      <w:r>
+        <w:rPr>
+          <w:rFonts w:ascii="Arial" w:hAnsi="Arial" w:cs="Arial"/>
+          <w:sz w:val="24"/>
+          <w:szCs w:val="24"/>
+        </w:rPr>
+        <w:t xml:space="preserve">центре страницы, примерно </w:t>
+      </w:r>
+      <w:r>
+        <w:rPr>
+          <w:rFonts w:ascii="Arial" w:hAnsi="Arial" w:cs="Arial"/>
+          <w:sz w:val="24"/>
+          <w:szCs w:val="24"/>
+        </w:rPr>
+        <w:t>300</w:t>
+      </w:r>
+      <w:r>
+        <w:rPr>
+          <w:rFonts w:ascii="Arial" w:hAnsi="Arial" w:cs="Arial"/>
+          <w:sz w:val="24"/>
+          <w:szCs w:val="24"/>
+          <w:lang w:val="en-US"/>
+        </w:rPr>
+        <w:t>px</w:t>
+      </w:r>
+      <w:r>
+        <w:rPr>
+          <w:rFonts w:ascii="Arial" w:hAnsi="Arial" w:cs="Arial"/>
+          <w:sz w:val="24"/>
+          <w:szCs w:val="24"/>
+        </w:rPr>
+        <w:t>]</w:t>
+      </w:r>
     </w:p>
     <w:p>
       <w:pPr>
@@ -211,6 +437,55 @@
         </w:rPr>
         <w:t>-Блок выгодных авто по временной скидке (Авто, которые долго продаются, будут транслироваться в данном окне)</w:t>
       </w:r>
+      <w:r>
+        <w:rPr>
+          <w:rFonts w:ascii="Arial" w:hAnsi="Arial" w:cs="Arial"/>
+          <w:sz w:val="24"/>
+          <w:szCs w:val="24"/>
+        </w:rPr>
+        <w:t xml:space="preserve"> </w:t>
+      </w:r>
+      <w:r>
+        <w:rPr>
+          <w:rFonts w:ascii="Arial" w:hAnsi="Arial" w:cs="Arial"/>
+          <w:sz w:val="24"/>
+          <w:szCs w:val="24"/>
+        </w:rPr>
+        <w:t>[</w:t>
+      </w:r>
+      <w:r>
+        <w:rPr>
+          <w:rFonts w:ascii="Arial" w:hAnsi="Arial" w:cs="Arial"/>
+          <w:sz w:val="24"/>
+          <w:szCs w:val="24"/>
+        </w:rPr>
+        <w:t xml:space="preserve">Находится в центре страницы, примерно </w:t>
+      </w:r>
+      <w:r>
+        <w:rPr>
+          <w:rFonts w:ascii="Arial" w:hAnsi="Arial" w:cs="Arial"/>
+          <w:sz w:val="24"/>
+          <w:szCs w:val="24"/>
+        </w:rPr>
+        <w:t>300</w:t>
+      </w:r>
+      <w:r>
+        <w:rPr>
+          <w:rFonts w:ascii="Arial" w:hAnsi="Arial" w:cs="Arial"/>
+          <w:sz w:val="24"/>
+          <w:szCs w:val="24"/>
+          <w:lang w:val="en-US"/>
+        </w:rPr>
+        <w:t>px</w:t>
+      </w:r>
+      <w:r>
+        <w:rPr>
+          <w:rFonts w:ascii="Arial" w:hAnsi="Arial" w:cs="Arial"/>
+          <w:sz w:val="24"/>
+          <w:szCs w:val="24"/>
+        </w:rPr>
+        <w:t>]</w:t>
+      </w:r>
     </w:p>
     <w:p>
       <w:pPr>
@@ -236,6 +511,46 @@
         </w:rPr>
         <w:t xml:space="preserve"> (Открытие всплывающего окна заявки)</w:t>
       </w:r>
+      <w:r>
+        <w:rPr>
+          <w:rFonts w:ascii="Arial" w:hAnsi="Arial" w:cs="Arial"/>
+          <w:sz w:val="24"/>
+          <w:szCs w:val="24"/>
+        </w:rPr>
+        <w:t xml:space="preserve"> </w:t>
+      </w:r>
+      <w:r>
+        <w:rPr>
+          <w:rFonts w:ascii="Arial" w:hAnsi="Arial" w:cs="Arial"/>
+          <w:sz w:val="24"/>
+          <w:szCs w:val="24"/>
+        </w:rPr>
+        <w:t>[</w:t>
+      </w:r>
+      <w:r>
+        <w:rPr>
+          <w:rFonts w:ascii="Arial" w:hAnsi="Arial" w:cs="Arial"/>
+          <w:sz w:val="24"/>
+          <w:szCs w:val="24"/>
+        </w:rPr>
+        <w:t>Находится в</w:t>
+      </w:r>
+      <w:r>
+        <w:rPr>
+          <w:rFonts w:ascii="Arial" w:hAnsi="Arial" w:cs="Arial"/>
+          <w:sz w:val="24"/>
+          <w:szCs w:val="24"/>
+        </w:rPr>
+        <w:t xml:space="preserve"> блоке автомобиля</w:t>
+      </w:r>
+      <w:r>
+        <w:rPr>
+          <w:rFonts w:ascii="Arial" w:hAnsi="Arial" w:cs="Arial"/>
+          <w:sz w:val="24"/>
+          <w:szCs w:val="24"/>
+        </w:rPr>
+        <w:t>]</w:t>
+      </w:r>
     </w:p>
     <w:p>
       <w:pPr>
@@ -259,7 +574,63 @@
           <w:sz w:val="24"/>
           <w:szCs w:val="24"/>
         </w:rPr>
-        <w:t>Кнопка перехода на подбор автомобиля (Переход на окно подбора авто).</w:t>
+        <w:t>Кнопка перехода на подбор автомобиля (Переход на окно подбора авто)</w:t>
+      </w:r>
+      <w:r>
+        <w:rPr>
+          <w:rFonts w:ascii="Arial" w:hAnsi="Arial" w:cs="Arial"/>
+          <w:sz w:val="24"/>
+          <w:szCs w:val="24"/>
+        </w:rPr>
+        <w:t xml:space="preserve"> </w:t>
+      </w:r>
+      <w:r>
+        <w:rPr>
+          <w:rFonts w:ascii="Arial" w:hAnsi="Arial" w:cs="Arial"/>
+          <w:sz w:val="24"/>
+          <w:szCs w:val="24"/>
+        </w:rPr>
+        <w:t>[</w:t>
+      </w:r>
+      <w:r>
+        <w:rPr>
+          <w:rFonts w:ascii="Arial" w:hAnsi="Arial" w:cs="Arial"/>
+          <w:sz w:val="24"/>
+          <w:szCs w:val="24"/>
+        </w:rPr>
+        <w:t>Находится в</w:t>
+      </w:r>
+      <w:r>
+        <w:rPr>
+          <w:rFonts w:ascii="Arial" w:hAnsi="Arial" w:cs="Arial"/>
+          <w:sz w:val="24"/>
+          <w:szCs w:val="24"/>
+        </w:rPr>
+        <w:t xml:space="preserve"> верхнем блоке по середине</w:t>
+      </w:r>
+      <w:r>
+        <w:rPr>
+          <w:rFonts w:ascii="Arial" w:hAnsi="Arial" w:cs="Arial"/>
+          <w:sz w:val="24"/>
+          <w:szCs w:val="24"/>
+        </w:rPr>
+        <w:t>]</w:t>
+      </w:r>
+      <w:r>
+        <w:rPr>
+          <w:rFonts w:ascii="Arial" w:hAnsi="Arial" w:cs="Arial"/>
+          <w:sz w:val="24"/>
+          <w:szCs w:val="24"/>
+        </w:rPr>
+        <w:t xml:space="preserve"> </w:t>
+      </w:r>
+      <w:r>
+        <w:rPr>
+          <w:rFonts w:ascii="Arial" w:hAnsi="Arial" w:cs="Arial"/>
+          <w:sz w:val="24"/>
+          <w:szCs w:val="24"/>
+        </w:rPr>
+        <w:t>.</w:t>
       </w:r>
     </w:p>
     <w:p>
@@ -337,6 +708,46 @@
         </w:rPr>
         <w:t>-Блок с выставленной машиной недели</w:t>
       </w:r>
+      <w:r>
+        <w:rPr>
+          <w:rFonts w:ascii="Arial" w:hAnsi="Arial" w:cs="Arial"/>
+          <w:sz w:val="24"/>
+          <w:szCs w:val="24"/>
+        </w:rPr>
+        <w:t xml:space="preserve"> </w:t>
+      </w:r>
+      <w:r>
+        <w:rPr>
+          <w:rFonts w:ascii="Arial" w:hAnsi="Arial" w:cs="Arial"/>
+          <w:sz w:val="24"/>
+          <w:szCs w:val="24"/>
+        </w:rPr>
+        <w:t>[</w:t>
+      </w:r>
+      <w:r>
+        <w:rPr>
+          <w:rFonts w:ascii="Arial" w:hAnsi="Arial" w:cs="Arial"/>
+          <w:sz w:val="24"/>
+          <w:szCs w:val="24"/>
+        </w:rPr>
+        <w:t>Находится в</w:t>
+      </w:r>
+      <w:r>
+        <w:rPr>
+          <w:rFonts w:ascii="Arial" w:hAnsi="Arial" w:cs="Arial"/>
+          <w:sz w:val="24"/>
+          <w:szCs w:val="24"/>
+        </w:rPr>
+        <w:t xml:space="preserve"> основном блоке в центре</w:t>
+      </w:r>
+      <w:r>
+        <w:rPr>
+          <w:rFonts w:ascii="Arial" w:hAnsi="Arial" w:cs="Arial"/>
+          <w:sz w:val="24"/>
+          <w:szCs w:val="24"/>
+        </w:rPr>
+        <w:t>]</w:t>
+      </w:r>
     </w:p>
     <w:p>
       <w:pPr>
@@ -369,6 +780,46 @@
           <w:szCs w:val="24"/>
         </w:rPr>
         <w:t>переход на страницу «заявка»)</w:t>
+      </w:r>
+      <w:r>
+        <w:rPr>
+          <w:rFonts w:ascii="Arial" w:hAnsi="Arial" w:cs="Arial"/>
+          <w:sz w:val="24"/>
+          <w:szCs w:val="24"/>
+        </w:rPr>
+        <w:t xml:space="preserve"> </w:t>
+      </w:r>
+      <w:r>
+        <w:rPr>
+          <w:rFonts w:ascii="Arial" w:hAnsi="Arial" w:cs="Arial"/>
+          <w:sz w:val="24"/>
+          <w:szCs w:val="24"/>
+        </w:rPr>
+        <w:t>[</w:t>
+      </w:r>
+      <w:r>
+        <w:rPr>
+          <w:rFonts w:ascii="Arial" w:hAnsi="Arial" w:cs="Arial"/>
+          <w:sz w:val="24"/>
+          <w:szCs w:val="24"/>
+        </w:rPr>
+        <w:t>Находится в</w:t>
+      </w:r>
+      <w:r>
+        <w:rPr>
+          <w:rFonts w:ascii="Arial" w:hAnsi="Arial" w:cs="Arial"/>
+          <w:sz w:val="24"/>
+          <w:szCs w:val="24"/>
+        </w:rPr>
+        <w:t xml:space="preserve"> блоке аукциона</w:t>
+      </w:r>
+      <w:r>
+        <w:rPr>
+          <w:rFonts w:ascii="Arial" w:hAnsi="Arial" w:cs="Arial"/>
+          <w:sz w:val="24"/>
+          <w:szCs w:val="24"/>
+        </w:rPr>
+        <w:t>]</w:t>
       </w:r>
     </w:p>
     <w:p>
@@ -436,6 +887,46 @@
         </w:rPr>
         <w:t>(фото автомобиля, название, марка модель)</w:t>
       </w:r>
+      <w:r>
+        <w:rPr>
+          <w:rFonts w:ascii="Arial" w:hAnsi="Arial" w:cs="Arial"/>
+          <w:sz w:val="24"/>
+          <w:szCs w:val="24"/>
+        </w:rPr>
+        <w:t xml:space="preserve"> </w:t>
+      </w:r>
+      <w:r>
+        <w:rPr>
+          <w:rFonts w:ascii="Arial" w:hAnsi="Arial" w:cs="Arial"/>
+          <w:sz w:val="24"/>
+          <w:szCs w:val="24"/>
+        </w:rPr>
+        <w:t>[</w:t>
+      </w:r>
+      <w:r>
+        <w:rPr>
+          <w:rFonts w:ascii="Arial" w:hAnsi="Arial" w:cs="Arial"/>
+          <w:sz w:val="24"/>
+          <w:szCs w:val="24"/>
+        </w:rPr>
+        <w:t>Находится в</w:t>
+      </w:r>
+      <w:r>
+        <w:rPr>
+          <w:rFonts w:ascii="Arial" w:hAnsi="Arial" w:cs="Arial"/>
+          <w:sz w:val="24"/>
+          <w:szCs w:val="24"/>
+        </w:rPr>
+        <w:t xml:space="preserve"> центре страницы</w:t>
+      </w:r>
+      <w:r>
+        <w:rPr>
+          <w:rFonts w:ascii="Arial" w:hAnsi="Arial" w:cs="Arial"/>
+          <w:sz w:val="24"/>
+          <w:szCs w:val="24"/>
+        </w:rPr>
+        <w:t>]</w:t>
+      </w:r>
     </w:p>
     <w:p>
       <w:pPr>
@@ -461,6 +952,46 @@
         </w:rPr>
         <w:t xml:space="preserve"> (не актуальная цена автомобиля, если судить по рынку продаж автомобилей)</w:t>
       </w:r>
+      <w:r>
+        <w:rPr>
+          <w:rFonts w:ascii="Arial" w:hAnsi="Arial" w:cs="Arial"/>
+          <w:sz w:val="24"/>
+          <w:szCs w:val="24"/>
+        </w:rPr>
+        <w:t xml:space="preserve"> </w:t>
+      </w:r>
+      <w:r>
+        <w:rPr>
+          <w:rFonts w:ascii="Arial" w:hAnsi="Arial" w:cs="Arial"/>
+          <w:sz w:val="24"/>
+          <w:szCs w:val="24"/>
+        </w:rPr>
+        <w:t>[</w:t>
+      </w:r>
+      <w:r>
+        <w:rPr>
+          <w:rFonts w:ascii="Arial" w:hAnsi="Arial" w:cs="Arial"/>
+          <w:sz w:val="24"/>
+          <w:szCs w:val="24"/>
+        </w:rPr>
+        <w:t>Находится в</w:t>
+      </w:r>
+      <w:r>
+        <w:rPr>
+          <w:rFonts w:ascii="Arial" w:hAnsi="Arial" w:cs="Arial"/>
+          <w:sz w:val="24"/>
+          <w:szCs w:val="24"/>
+        </w:rPr>
+        <w:t xml:space="preserve"> блоке автомобиля снизу</w:t>
+      </w:r>
+      <w:r>
+        <w:rPr>
+          <w:rFonts w:ascii="Arial" w:hAnsi="Arial" w:cs="Arial"/>
+          <w:sz w:val="24"/>
+          <w:szCs w:val="24"/>
+        </w:rPr>
+        <w:t>]</w:t>
+      </w:r>
     </w:p>
     <w:p>
       <w:pPr>
@@ -486,6 +1017,46 @@
         </w:rPr>
         <w:t xml:space="preserve"> (актуальная цена автомобиля, если судить по рынку продаж автомобилей)</w:t>
       </w:r>
+      <w:r>
+        <w:rPr>
+          <w:rFonts w:ascii="Arial" w:hAnsi="Arial" w:cs="Arial"/>
+          <w:sz w:val="24"/>
+          <w:szCs w:val="24"/>
+        </w:rPr>
+        <w:t xml:space="preserve"> </w:t>
+      </w:r>
+      <w:r>
+        <w:rPr>
+          <w:rFonts w:ascii="Arial" w:hAnsi="Arial" w:cs="Arial"/>
+          <w:sz w:val="24"/>
+          <w:szCs w:val="24"/>
+        </w:rPr>
+        <w:t>[</w:t>
+      </w:r>
+      <w:r>
+        <w:rPr>
+          <w:rFonts w:ascii="Arial" w:hAnsi="Arial" w:cs="Arial"/>
+          <w:sz w:val="24"/>
+          <w:szCs w:val="24"/>
+        </w:rPr>
+        <w:t xml:space="preserve">Находится </w:t>
+      </w:r>
+      <w:r>
+        <w:rPr>
+          <w:rFonts w:ascii="Arial" w:hAnsi="Arial" w:cs="Arial"/>
+          <w:sz w:val="24"/>
+          <w:szCs w:val="24"/>
+        </w:rPr>
+        <w:t>справа от неактуальной цены</w:t>
+      </w:r>
+      <w:r>
+        <w:rPr>
+          <w:rFonts w:ascii="Arial" w:hAnsi="Arial" w:cs="Arial"/>
+          <w:sz w:val="24"/>
+          <w:szCs w:val="24"/>
+        </w:rPr>
+        <w:t>]</w:t>
+      </w:r>
     </w:p>
     <w:p>
       <w:pPr>
@@ -511,6 +1082,46 @@
         </w:rPr>
         <w:t xml:space="preserve"> (фотография автомобиля выставленного в «выгодные»)</w:t>
       </w:r>
+      <w:r>
+        <w:rPr>
+          <w:rFonts w:ascii="Arial" w:hAnsi="Arial" w:cs="Arial"/>
+          <w:sz w:val="24"/>
+          <w:szCs w:val="24"/>
+        </w:rPr>
+        <w:t xml:space="preserve"> </w:t>
+      </w:r>
+      <w:r>
+        <w:rPr>
+          <w:rFonts w:ascii="Arial" w:hAnsi="Arial" w:cs="Arial"/>
+          <w:sz w:val="24"/>
+          <w:szCs w:val="24"/>
+        </w:rPr>
+        <w:t>[</w:t>
+      </w:r>
+      <w:r>
+        <w:rPr>
+          <w:rFonts w:ascii="Arial" w:hAnsi="Arial" w:cs="Arial"/>
+          <w:sz w:val="24"/>
+          <w:szCs w:val="24"/>
+        </w:rPr>
+        <w:t>Находится в</w:t>
+      </w:r>
+      <w:r>
+        <w:rPr>
+          <w:rFonts w:ascii="Arial" w:hAnsi="Arial" w:cs="Arial"/>
+          <w:sz w:val="24"/>
+          <w:szCs w:val="24"/>
+        </w:rPr>
+        <w:t xml:space="preserve"> центре блока автомобиля</w:t>
+      </w:r>
+      <w:r>
+        <w:rPr>
+          <w:rFonts w:ascii="Arial" w:hAnsi="Arial" w:cs="Arial"/>
+          <w:sz w:val="24"/>
+          <w:szCs w:val="24"/>
+        </w:rPr>
+        <w:t>]</w:t>
+      </w:r>
     </w:p>
     <w:p>
       <w:pPr>
@@ -544,6 +1155,46 @@
         </w:rPr>
         <w:t xml:space="preserve"> (Открытие всплывающего окна заявки)</w:t>
       </w:r>
+      <w:r>
+        <w:rPr>
+          <w:rFonts w:ascii="Arial" w:hAnsi="Arial" w:cs="Arial"/>
+          <w:sz w:val="24"/>
+          <w:szCs w:val="24"/>
+        </w:rPr>
+        <w:t xml:space="preserve"> </w:t>
+      </w:r>
+      <w:r>
+        <w:rPr>
+          <w:rFonts w:ascii="Arial" w:hAnsi="Arial" w:cs="Arial"/>
+          <w:sz w:val="24"/>
+          <w:szCs w:val="24"/>
+        </w:rPr>
+        <w:t>[</w:t>
+      </w:r>
+      <w:r>
+        <w:rPr>
+          <w:rFonts w:ascii="Arial" w:hAnsi="Arial" w:cs="Arial"/>
+          <w:sz w:val="24"/>
+          <w:szCs w:val="24"/>
+        </w:rPr>
+        <w:t>Находится в</w:t>
+      </w:r>
+      <w:r>
+        <w:rPr>
+          <w:rFonts w:ascii="Arial" w:hAnsi="Arial" w:cs="Arial"/>
+          <w:sz w:val="24"/>
+          <w:szCs w:val="24"/>
+        </w:rPr>
+        <w:t>низу центра блока автомобили</w:t>
+      </w:r>
+      <w:r>
+        <w:rPr>
+          <w:rFonts w:ascii="Arial" w:hAnsi="Arial" w:cs="Arial"/>
+          <w:sz w:val="24"/>
+          <w:szCs w:val="24"/>
+        </w:rPr>
+        <w:t>]</w:t>
+      </w:r>
     </w:p>
     <w:p>
       <w:pPr>
@@ -556,6 +1207,7 @@
         <w:rPr>
           <w:lang w:val="ru-RU"/>
         </w:rPr>
+        <w:lastRenderedPageBreak/>
         <w:t>Страница заявки</w:t>
       </w:r>
     </w:p>
@@ -600,7 +1252,23 @@
           <w:sz w:val="24"/>
           <w:szCs w:val="24"/>
         </w:rPr>
-        <w:t>Блок личных данных представляет собой:</w:t>
+        <w:t>Блок</w:t>
+      </w:r>
+      <w:r>
+        <w:rPr>
+          <w:rFonts w:ascii="Arial" w:hAnsi="Arial" w:cs="Arial"/>
+          <w:sz w:val="24"/>
+          <w:szCs w:val="24"/>
+        </w:rPr>
+        <w:t xml:space="preserve"> (окно)</w:t>
+      </w:r>
+      <w:r>
+        <w:rPr>
+          <w:rFonts w:ascii="Arial" w:hAnsi="Arial" w:cs="Arial"/>
+          <w:sz w:val="24"/>
+          <w:szCs w:val="24"/>
+        </w:rPr>
+        <w:t xml:space="preserve"> личных данных представляет собой:</w:t>
       </w:r>
     </w:p>
     <w:p>
@@ -798,7 +1466,6 @@
           <w:sz w:val="24"/>
           <w:szCs w:val="24"/>
         </w:rPr>
-        <w:lastRenderedPageBreak/>
         <w:t>Кнопка об отправлении заявки</w:t>
       </w:r>
       <w:r>
@@ -899,6 +1566,14 @@
         </w:rPr>
         <w:t xml:space="preserve"> (Выбор определенной заявки)</w:t>
       </w:r>
+      <w:r>
+        <w:rPr>
+          <w:rFonts w:ascii="Arial" w:hAnsi="Arial" w:cs="Arial"/>
+          <w:sz w:val="24"/>
+          <w:szCs w:val="24"/>
+        </w:rPr>
+        <w:t xml:space="preserve"> </w:t>
+      </w:r>
     </w:p>
     <w:p>
       <w:pPr>
@@ -924,6 +1599,46 @@
         </w:rPr>
         <w:t xml:space="preserve"> (Кнопка, при нажатии которой заявка переносится в «одобренные»)</w:t>
       </w:r>
+      <w:r>
+        <w:rPr>
+          <w:rFonts w:ascii="Arial" w:hAnsi="Arial" w:cs="Arial"/>
+          <w:sz w:val="24"/>
+          <w:szCs w:val="24"/>
+        </w:rPr>
+        <w:t xml:space="preserve"> </w:t>
+      </w:r>
+      <w:r>
+        <w:rPr>
+          <w:rFonts w:ascii="Arial" w:hAnsi="Arial" w:cs="Arial"/>
+          <w:sz w:val="24"/>
+          <w:szCs w:val="24"/>
+        </w:rPr>
+        <w:t>[</w:t>
+      </w:r>
+      <w:r>
+        <w:rPr>
+          <w:rFonts w:ascii="Arial" w:hAnsi="Arial" w:cs="Arial"/>
+          <w:sz w:val="24"/>
+          <w:szCs w:val="24"/>
+        </w:rPr>
+        <w:t>Находится в</w:t>
+      </w:r>
+      <w:r>
+        <w:rPr>
+          <w:rFonts w:ascii="Arial" w:hAnsi="Arial" w:cs="Arial"/>
+          <w:sz w:val="24"/>
+          <w:szCs w:val="24"/>
+        </w:rPr>
+        <w:t xml:space="preserve"> верхнем правом блоке</w:t>
+      </w:r>
+      <w:r>
+        <w:rPr>
+          <w:rFonts w:ascii="Arial" w:hAnsi="Arial" w:cs="Arial"/>
+          <w:sz w:val="24"/>
+          <w:szCs w:val="24"/>
+        </w:rPr>
+        <w:t>]</w:t>
+      </w:r>
     </w:p>
     <w:p>
       <w:pPr>
@@ -949,6 +1664,46 @@
         </w:rPr>
         <w:t xml:space="preserve"> (Удаляет некорректную заявку)</w:t>
       </w:r>
+      <w:r>
+        <w:rPr>
+          <w:rFonts w:ascii="Arial" w:hAnsi="Arial" w:cs="Arial"/>
+          <w:sz w:val="24"/>
+          <w:szCs w:val="24"/>
+        </w:rPr>
+        <w:t xml:space="preserve"> </w:t>
+      </w:r>
+      <w:r>
+        <w:rPr>
+          <w:rFonts w:ascii="Arial" w:hAnsi="Arial" w:cs="Arial"/>
+          <w:sz w:val="24"/>
+          <w:szCs w:val="24"/>
+        </w:rPr>
+        <w:t>[</w:t>
+      </w:r>
+      <w:r>
+        <w:rPr>
+          <w:rFonts w:ascii="Arial" w:hAnsi="Arial" w:cs="Arial"/>
+          <w:sz w:val="24"/>
+          <w:szCs w:val="24"/>
+        </w:rPr>
+        <w:t>Находится в</w:t>
+      </w:r>
+      <w:r>
+        <w:rPr>
+          <w:rFonts w:ascii="Arial" w:hAnsi="Arial" w:cs="Arial"/>
+          <w:sz w:val="24"/>
+          <w:szCs w:val="24"/>
+        </w:rPr>
+        <w:t xml:space="preserve"> верхнем левом блоке</w:t>
+      </w:r>
+      <w:r>
+        <w:rPr>
+          <w:rFonts w:ascii="Arial" w:hAnsi="Arial" w:cs="Arial"/>
+          <w:sz w:val="24"/>
+          <w:szCs w:val="24"/>
+        </w:rPr>
+        <w:t>]</w:t>
+      </w:r>
     </w:p>
     <w:p>
       <w:pPr>
@@ -990,6 +1745,16 @@
         </w:rPr>
         <w:t>)</w:t>
       </w:r>
+      <w:r>
+        <w:rPr>
+          <w:rFonts w:ascii="Arial" w:hAnsi="Arial" w:cs="Arial"/>
+          <w:sz w:val="24"/>
+          <w:szCs w:val="24"/>
+        </w:rPr>
+        <w:t xml:space="preserve"> </w:t>
+      </w:r>
+      <w:bookmarkStart w:id="0" w:name="_GoBack"/>
+      <w:bookmarkEnd w:id="0"/>
     </w:p>
     <w:p>
       <w:pPr>
